--- a/Semester # 4/CS504 - Software Engineering - I/Assignments/Fall 2025_CS504_1.docx
+++ b/Semester # 4/CS504 - Software Engineering - I/Assignments/Fall 2025_CS504_1.docx
@@ -1,6 +1,6 @@
 
 <file path=word/document.xml><?xml version="1.0" encoding="utf-8"?>
-<w:document xmlns:wpc="http://schemas.microsoft.com/office/word/2010/wordprocessingCanvas" xmlns:cx="http://schemas.microsoft.com/office/drawing/2014/chartex" xmlns:cx1="http://schemas.microsoft.com/office/drawing/2015/9/8/chartex" xmlns:cx2="http://schemas.microsoft.com/office/drawing/2015/10/21/chartex" xmlns:cx3="http://schemas.microsoft.com/office/drawing/2016/5/9/chartex" xmlns:cx4="http://schemas.microsoft.com/office/drawing/2016/5/10/chartex" xmlns:cx5="http://schemas.microsoft.com/office/drawing/2016/5/11/chartex" xmlns:cx6="http://schemas.microsoft.com/office/drawing/2016/5/12/chartex" xmlns:cx7="http://schemas.microsoft.com/office/drawing/2016/5/13/chartex" xmlns:cx8="http://schemas.microsoft.com/office/drawing/2016/5/14/chartex" xmlns:mc="http://schemas.openxmlformats.org/markup-compatibility/2006" xmlns:aink="http://schemas.microsoft.com/office/drawing/2016/ink" xmlns:am3d="http://schemas.microsoft.com/office/drawing/2017/model3d" xmlns:o="urn:schemas-microsoft-com:office:office" xmlns:r="http://schemas.openxmlformats.org/officeDocument/2006/relationships" xmlns:m="http://schemas.openxmlformats.org/officeDocument/2006/math" xmlns:v="urn:schemas-microsoft-com:vml" xmlns:wp14="http://schemas.microsoft.com/office/word/2010/wordprocessingDrawing" xmlns:wp="http://schemas.openxmlformats.org/drawingml/2006/wordprocessingDrawing" xmlns:w10="urn:schemas-microsoft-com:office:word" xmlns:w="http://schemas.openxmlformats.org/wordprocessingml/2006/main" xmlns:w14="http://schemas.microsoft.com/office/word/2010/wordml" xmlns:w15="http://schemas.microsoft.com/office/word/2012/wordml" xmlns:w16cex="http://schemas.microsoft.com/office/word/2018/wordml/cex" xmlns:w16cid="http://schemas.microsoft.com/office/word/2016/wordml/cid" xmlns:w16="http://schemas.microsoft.com/office/word/2018/wordml" xmlns:w16sdtdh="http://schemas.microsoft.com/office/word/2020/wordml/sdtdatahash" xmlns:w16se="http://schemas.microsoft.com/office/word/2015/wordml/symex" xmlns:wpg="http://schemas.microsoft.com/office/word/2010/wordprocessingGroup" xmlns:wpi="http://schemas.microsoft.com/office/word/2010/wordprocessingInk" xmlns:wne="http://schemas.microsoft.com/office/word/2006/wordml" xmlns:wps="http://schemas.microsoft.com/office/word/2010/wordprocessingShape" mc:Ignorable="w14 w15 w16se w16cid w16 w16cex w16sdtdh wp14">
+<w:document xmlns:wpc="http://schemas.microsoft.com/office/word/2010/wordprocessingCanvas" xmlns:cx="http://schemas.microsoft.com/office/drawing/2014/chartex" xmlns:cx1="http://schemas.microsoft.com/office/drawing/2015/9/8/chartex" xmlns:cx2="http://schemas.microsoft.com/office/drawing/2015/10/21/chartex" xmlns:cx3="http://schemas.microsoft.com/office/drawing/2016/5/9/chartex" xmlns:cx4="http://schemas.microsoft.com/office/drawing/2016/5/10/chartex" xmlns:cx5="http://schemas.microsoft.com/office/drawing/2016/5/11/chartex" xmlns:cx6="http://schemas.microsoft.com/office/drawing/2016/5/12/chartex" xmlns:cx7="http://schemas.microsoft.com/office/drawing/2016/5/13/chartex" xmlns:cx8="http://schemas.microsoft.com/office/drawing/2016/5/14/chartex" xmlns:mc="http://schemas.openxmlformats.org/markup-compatibility/2006" xmlns:aink="http://schemas.microsoft.com/office/drawing/2016/ink" xmlns:am3d="http://schemas.microsoft.com/office/drawing/2017/model3d" xmlns:o="urn:schemas-microsoft-com:office:office" xmlns:oel="http://schemas.microsoft.com/office/2019/extlst" xmlns:r="http://schemas.openxmlformats.org/officeDocument/2006/relationships" xmlns:m="http://schemas.openxmlformats.org/officeDocument/2006/math" xmlns:v="urn:schemas-microsoft-com:vml" xmlns:wp14="http://schemas.microsoft.com/office/word/2010/wordprocessingDrawing" xmlns:wp="http://schemas.openxmlformats.org/drawingml/2006/wordprocessingDrawing" xmlns:w10="urn:schemas-microsoft-com:office:word" xmlns:w="http://schemas.openxmlformats.org/wordprocessingml/2006/main" xmlns:w14="http://schemas.microsoft.com/office/word/2010/wordml" xmlns:w15="http://schemas.microsoft.com/office/word/2012/wordml" xmlns:w16cex="http://schemas.microsoft.com/office/word/2018/wordml/cex" xmlns:w16cid="http://schemas.microsoft.com/office/word/2016/wordml/cid" xmlns:w16="http://schemas.microsoft.com/office/word/2018/wordml" xmlns:w16du="http://schemas.microsoft.com/office/word/2023/wordml/word16du" xmlns:w16sdtdh="http://schemas.microsoft.com/office/word/2020/wordml/sdtdatahash" xmlns:w16sdtfl="http://schemas.microsoft.com/office/word/2024/wordml/sdtformatlock" xmlns:w16se="http://schemas.microsoft.com/office/word/2015/wordml/symex" xmlns:wpg="http://schemas.microsoft.com/office/word/2010/wordprocessingGroup" xmlns:wpi="http://schemas.microsoft.com/office/word/2010/wordprocessingInk" xmlns:wne="http://schemas.microsoft.com/office/word/2006/wordml" xmlns:wps="http://schemas.microsoft.com/office/word/2010/wordprocessingShape" mc:Ignorable="w14 w15 w16se w16cid w16 w16cex w16sdtdh w16sdtfl w16du wp14">
   <w:body>
     <w:tbl>
       <w:tblPr>
@@ -167,7 +167,6 @@
           </w:tcPr>
           <w:p>
             <w:pPr>
-              <w:jc w:val="both"/>
               <w:rPr>
                 <w:rFonts w:cs="Arial"/>
                 <w:b/>
@@ -180,17 +179,8 @@
                 <w:b/>
                 <w:szCs w:val="20"/>
               </w:rPr>
-              <w:t>Total Marks: 20</w:t>
-            </w:r>
-          </w:p>
-          <w:p>
-            <w:pPr>
-              <w:rPr>
-                <w:rFonts w:cs="Arial"/>
-                <w:b/>
-                <w:szCs w:val="20"/>
-              </w:rPr>
-            </w:pPr>
+              <w:t>Name: Muhammad Arif</w:t>
+            </w:r>
           </w:p>
           <w:p>
             <w:pPr>
@@ -205,495 +195,10 @@
               <w:rPr>
                 <w:rFonts w:cs="Arial"/>
                 <w:b/>
-                <w:color w:val="C00000"/>
                 <w:szCs w:val="20"/>
               </w:rPr>
-              <w:t xml:space="preserve">Due Date: </w:t>
-            </w:r>
-            <w:r>
-              <w:rPr>
-                <w:rFonts w:cs="Arial"/>
-                <w:b/>
-                <w:color w:val="C00000"/>
-                <w:szCs w:val="20"/>
-              </w:rPr>
-              <w:t>0</w:t>
-            </w:r>
-            <w:r>
-              <w:rPr>
-                <w:rFonts w:cs="Arial"/>
-                <w:b/>
-                <w:color w:val="C00000"/>
-                <w:szCs w:val="20"/>
-              </w:rPr>
-              <w:t>5</w:t>
-            </w:r>
-            <w:r>
-              <w:rPr>
-                <w:rFonts w:cs="Arial"/>
-                <w:b/>
-                <w:color w:val="C00000"/>
-                <w:szCs w:val="20"/>
-              </w:rPr>
-              <w:t>/</w:t>
-            </w:r>
-            <w:r>
-              <w:rPr>
-                <w:rFonts w:cs="Arial"/>
-                <w:b/>
-                <w:color w:val="C00000"/>
-                <w:szCs w:val="20"/>
-              </w:rPr>
-              <w:t>11</w:t>
-            </w:r>
-            <w:r>
-              <w:rPr>
-                <w:rFonts w:cs="Arial"/>
-                <w:b/>
-                <w:color w:val="C00000"/>
-                <w:szCs w:val="20"/>
-              </w:rPr>
-              <w:t>/202</w:t>
-            </w:r>
-            <w:r>
-              <w:rPr>
-                <w:rFonts w:cs="Arial"/>
-                <w:b/>
-                <w:color w:val="C00000"/>
-                <w:szCs w:val="20"/>
-              </w:rPr>
-              <w:t>5</w:t>
-            </w:r>
-          </w:p>
-        </w:tc>
-      </w:tr>
-      <w:tr>
-        <w:trPr>
-          <w:trHeight w:val="3788"/>
-          <w:jc w:val="center"/>
-        </w:trPr>
-        <w:tc>
-          <w:tcPr>
-            <w:tcW w:w="10077" w:type="dxa"/>
-            <w:gridSpan w:val="3"/>
-            <w:tcBorders>
-              <w:bottom w:val="single" w:sz="4" w:space="0" w:color="auto"/>
-            </w:tcBorders>
-          </w:tcPr>
-          <w:p>
-            <w:pPr>
-              <w:spacing w:line="360" w:lineRule="auto"/>
-              <w:rPr>
-                <w:b/>
-                <w:bCs/>
-                <w:color w:val="C00000"/>
-              </w:rPr>
-            </w:pPr>
-          </w:p>
-          <w:p>
-            <w:pPr>
-              <w:spacing w:line="360" w:lineRule="auto"/>
-              <w:rPr>
-                <w:b/>
-                <w:bCs/>
-                <w:color w:val="C00000"/>
-              </w:rPr>
-            </w:pPr>
-            <w:r>
-              <w:rPr>
-                <w:b/>
-                <w:bCs/>
-                <w:color w:val="C00000"/>
-              </w:rPr>
-              <w:t>Assignment No. 1 covers lecture-01 to lecture-09.</w:t>
-            </w:r>
-          </w:p>
-          <w:p>
-            <w:pPr>
-              <w:spacing w:after="240"/>
-              <w:jc w:val="both"/>
-              <w:rPr>
-                <w:bCs/>
-                <w:iCs/>
-              </w:rPr>
-            </w:pPr>
-            <w:r>
-              <w:rPr>
-                <w:rFonts w:cs="Courier New"/>
-                <w:b/>
-                <w:sz w:val="28"/>
-                <w:szCs w:val="28"/>
-                <w:u w:val="single"/>
-              </w:rPr>
-              <w:t>Objectives:</w:t>
-            </w:r>
-          </w:p>
-          <w:p>
-            <w:pPr>
-              <w:numPr>
-                <w:ilvl w:val="0"/>
-                <w:numId w:val="1"/>
-              </w:numPr>
-              <w:ind w:left="360"/>
-              <w:jc w:val="both"/>
-              <w:rPr>
-                <w:b/>
-                <w:bCs/>
-              </w:rPr>
-            </w:pPr>
-            <w:r>
-              <w:rPr>
-                <w:b/>
-                <w:bCs/>
-              </w:rPr>
-              <w:t>To understand the concept of Requirement Engineering</w:t>
-            </w:r>
-          </w:p>
-          <w:p>
-            <w:pPr>
-              <w:numPr>
-                <w:ilvl w:val="0"/>
-                <w:numId w:val="1"/>
-              </w:numPr>
-              <w:ind w:left="360"/>
-              <w:jc w:val="both"/>
-              <w:rPr>
-                <w:b/>
-                <w:bCs/>
-              </w:rPr>
-            </w:pPr>
-            <w:r>
-              <w:rPr>
-                <w:b/>
-                <w:bCs/>
-                <w:iCs/>
-              </w:rPr>
-              <w:t xml:space="preserve">To </w:t>
-            </w:r>
-            <w:r>
-              <w:rPr>
-                <w:b/>
-                <w:bCs/>
-              </w:rPr>
-              <w:t>have</w:t>
-            </w:r>
-            <w:r>
-              <w:rPr>
-                <w:b/>
-                <w:bCs/>
-              </w:rPr>
-              <w:t xml:space="preserve"> hands on experience of Use Case Modeling </w:t>
-            </w:r>
-          </w:p>
-          <w:p>
-            <w:pPr>
-              <w:spacing w:line="360" w:lineRule="auto"/>
-              <w:rPr>
-                <w:rFonts w:cs="Courier New"/>
-                <w:bCs/>
-                <w:sz w:val="28"/>
-                <w:szCs w:val="28"/>
-              </w:rPr>
-            </w:pPr>
-            <w:r>
-              <w:rPr>
-                <w:rFonts w:cs="Courier New"/>
-                <w:b/>
-                <w:sz w:val="28"/>
-                <w:szCs w:val="28"/>
-                <w:u w:val="single"/>
-              </w:rPr>
-              <w:t>Instructions:</w:t>
-            </w:r>
-            <w:r>
-              <w:rPr>
-                <w:rFonts w:cs="Courier New"/>
-                <w:bCs/>
-                <w:sz w:val="28"/>
-                <w:szCs w:val="28"/>
-              </w:rPr>
-              <w:tab/>
-            </w:r>
-            <w:r>
-              <w:rPr>
-                <w:rFonts w:cs="Courier New"/>
-                <w:bCs/>
-                <w:sz w:val="28"/>
-                <w:szCs w:val="28"/>
-              </w:rPr>
-              <w:tab/>
-            </w:r>
-            <w:r>
-              <w:rPr>
-                <w:rFonts w:cs="Courier New"/>
-                <w:bCs/>
-                <w:sz w:val="28"/>
-                <w:szCs w:val="28"/>
-              </w:rPr>
-              <w:tab/>
-            </w:r>
-          </w:p>
-          <w:p>
-            <w:pPr>
-              <w:spacing w:line="360" w:lineRule="auto"/>
-              <w:rPr>
-                <w:b/>
-                <w:bCs/>
-                <w:color w:val="C00000"/>
-              </w:rPr>
-            </w:pPr>
-            <w:r>
-              <w:rPr>
-                <w:rFonts w:cs="Courier New"/>
-                <w:b/>
-              </w:rPr>
-              <w:t>Please read the following instructions carefully before submitting assignment:</w:t>
-            </w:r>
-          </w:p>
-          <w:p>
-            <w:pPr>
-              <w:numPr>
-                <w:ilvl w:val="0"/>
-                <w:numId w:val="2"/>
-              </w:numPr>
-              <w:spacing w:line="276" w:lineRule="auto"/>
-              <w:jc w:val="both"/>
-              <w:rPr>
-                <w:rFonts w:cs="Courier New"/>
-                <w:b/>
-                <w:color w:val="002060"/>
-              </w:rPr>
-            </w:pPr>
-            <w:r>
-              <w:rPr>
-                <w:rFonts w:cs="Courier New"/>
-                <w:b/>
-                <w:color w:val="002060"/>
-              </w:rPr>
-              <w:t>You should submit your assignment before or on due date through the VULMS.</w:t>
-            </w:r>
-          </w:p>
-          <w:p>
-            <w:pPr>
-              <w:numPr>
-                <w:ilvl w:val="0"/>
-                <w:numId w:val="2"/>
-              </w:numPr>
-              <w:spacing w:line="276" w:lineRule="auto"/>
-              <w:jc w:val="both"/>
-              <w:rPr>
-                <w:rFonts w:cs="Courier New"/>
-                <w:b/>
-                <w:color w:val="002060"/>
-              </w:rPr>
-            </w:pPr>
-            <w:r>
-              <w:rPr>
-                <w:rFonts w:cs="Courier New"/>
-                <w:b/>
-                <w:color w:val="002060"/>
-              </w:rPr>
-              <w:t xml:space="preserve">Your assignment should be your own work in your own words. </w:t>
-            </w:r>
-          </w:p>
-          <w:p>
-            <w:pPr>
-              <w:numPr>
-                <w:ilvl w:val="0"/>
-                <w:numId w:val="2"/>
-              </w:numPr>
-              <w:spacing w:line="276" w:lineRule="auto"/>
-              <w:jc w:val="both"/>
-              <w:rPr>
-                <w:rFonts w:cs="Courier New"/>
-                <w:b/>
-                <w:color w:val="002060"/>
-              </w:rPr>
-            </w:pPr>
-            <w:r>
-              <w:rPr>
-                <w:rFonts w:cs="Courier New"/>
-                <w:b/>
-                <w:color w:val="002060"/>
-              </w:rPr>
-              <w:t xml:space="preserve">It should not be copied from Internet, </w:t>
-            </w:r>
-            <w:r>
-              <w:rPr>
-                <w:rFonts w:cs="Courier New"/>
-                <w:b/>
-                <w:color w:val="002060"/>
-              </w:rPr>
-              <w:t xml:space="preserve">any online AI tool, </w:t>
-            </w:r>
-            <w:r>
-              <w:rPr>
-                <w:rFonts w:cs="Courier New"/>
-                <w:b/>
-                <w:color w:val="002060"/>
-              </w:rPr>
-              <w:t>handouts or books.</w:t>
-            </w:r>
-          </w:p>
-          <w:p>
-            <w:pPr>
-              <w:numPr>
-                <w:ilvl w:val="0"/>
-                <w:numId w:val="2"/>
-              </w:numPr>
-              <w:spacing w:line="276" w:lineRule="auto"/>
-              <w:jc w:val="both"/>
-              <w:rPr>
-                <w:rFonts w:cs="Courier New"/>
-                <w:b/>
-                <w:color w:val="002060"/>
-              </w:rPr>
-            </w:pPr>
-            <w:r>
-              <w:rPr>
-                <w:rFonts w:cs="Courier New"/>
-                <w:b/>
-                <w:color w:val="C00000"/>
-              </w:rPr>
-              <w:t>Your Assignment solution must be in Microsoft Word document format.</w:t>
-            </w:r>
-            <w:r>
-              <w:rPr>
-                <w:rFonts w:cs="Courier New"/>
-                <w:b/>
-                <w:color w:val="002060"/>
-              </w:rPr>
-              <w:t xml:space="preserve"> </w:t>
-            </w:r>
-          </w:p>
-          <w:p>
-            <w:pPr>
-              <w:numPr>
-                <w:ilvl w:val="0"/>
-                <w:numId w:val="2"/>
-              </w:numPr>
-              <w:spacing w:line="276" w:lineRule="auto"/>
-              <w:jc w:val="both"/>
-              <w:rPr>
-                <w:rFonts w:cs="Courier New"/>
-                <w:b/>
-                <w:color w:val="002060"/>
-              </w:rPr>
-            </w:pPr>
-            <w:r>
-              <w:rPr>
-                <w:rFonts w:cs="Courier New"/>
-                <w:b/>
-                <w:color w:val="002060"/>
-              </w:rPr>
-              <w:t>Assignment solution in other than Microsoft Word document will not be accepted.</w:t>
-            </w:r>
-          </w:p>
-          <w:p>
-            <w:pPr>
-              <w:numPr>
-                <w:ilvl w:val="0"/>
-                <w:numId w:val="2"/>
-              </w:numPr>
-              <w:spacing w:line="276" w:lineRule="auto"/>
-              <w:jc w:val="both"/>
-              <w:rPr>
-                <w:rFonts w:cs="Courier New"/>
-                <w:b/>
-                <w:color w:val="002060"/>
-              </w:rPr>
-            </w:pPr>
-            <w:r>
-              <w:rPr>
-                <w:rFonts w:cs="Courier New"/>
-                <w:b/>
-                <w:color w:val="002060"/>
-              </w:rPr>
-              <w:t>Assignment sent via email will not be replied and accepted.</w:t>
-            </w:r>
-          </w:p>
-          <w:p>
-            <w:pPr>
-              <w:numPr>
-                <w:ilvl w:val="0"/>
-                <w:numId w:val="2"/>
-              </w:numPr>
-              <w:spacing w:after="240" w:line="276" w:lineRule="auto"/>
-              <w:jc w:val="both"/>
-              <w:rPr>
-                <w:rFonts w:ascii="Arial" w:hAnsi="Arial" w:cs="Arial"/>
-                <w:b/>
-                <w:color w:val="000000"/>
-                <w:sz w:val="20"/>
-                <w:szCs w:val="20"/>
-              </w:rPr>
-            </w:pPr>
-            <w:r>
-              <w:rPr>
-                <w:rFonts w:cs="Courier New"/>
-                <w:b/>
-                <w:color w:val="002060"/>
-              </w:rPr>
-              <w:t>If the submitted assignment does not open or file is corrupt, it will not be marked and hence awarded zero marks.</w:t>
-            </w:r>
-          </w:p>
-        </w:tc>
-      </w:tr>
-      <w:tr>
-        <w:trPr>
-          <w:trHeight w:val="332"/>
-          <w:jc w:val="center"/>
-        </w:trPr>
-        <w:tc>
-          <w:tcPr>
-            <w:tcW w:w="10077" w:type="dxa"/>
-            <w:gridSpan w:val="3"/>
-            <w:tcBorders>
-              <w:bottom w:val="single" w:sz="4" w:space="0" w:color="auto"/>
-            </w:tcBorders>
-          </w:tcPr>
-          <w:p>
-            <w:pPr>
-              <w:jc w:val="center"/>
-              <w:rPr>
-                <w:b/>
-                <w:color w:val="000000"/>
-              </w:rPr>
-            </w:pPr>
-          </w:p>
-          <w:p>
-            <w:pPr>
-              <w:rPr>
-                <w:rStyle w:val="Hyperlink"/>
-                <w:b/>
-              </w:rPr>
-            </w:pPr>
-            <w:r>
-              <w:rPr>
-                <w:b/>
-                <w:color w:val="000000"/>
-              </w:rPr>
-              <w:t xml:space="preserve">For any query about the assignment, contact at </w:t>
-            </w:r>
-            <w:hyperlink r:id="rId7" w:history="1">
-              <w:r>
-                <w:rPr>
-                  <w:rStyle w:val="Hyperlink"/>
-                  <w:b/>
-                </w:rPr>
-                <w:t>CS504@vu.edu.pk</w:t>
-              </w:r>
-            </w:hyperlink>
-          </w:p>
-          <w:p>
-            <w:pPr>
-              <w:jc w:val="center"/>
-              <w:rPr>
-                <w:b/>
-                <w:bCs/>
-                <w:iCs/>
-              </w:rPr>
-            </w:pPr>
+              <w:t>Student ID: BC240205517</w:t>
+            </w:r>
           </w:p>
         </w:tc>
       </w:tr>
@@ -1078,7 +583,6 @@
                 <w:sz w:val="27"/>
                 <w:szCs w:val="27"/>
               </w:rPr>
-              <w:lastRenderedPageBreak/>
               <w:t>Task for Students</w:t>
             </w:r>
           </w:p>
@@ -1139,64 +643,6 @@
           </w:p>
           <w:p>
             <w:pPr>
-              <w:pStyle w:val="NormalWeb"/>
-              <w:jc w:val="both"/>
-            </w:pPr>
-            <w:r>
-              <w:t xml:space="preserve">You can use the following free diagramming </w:t>
-            </w:r>
-            <w:r>
-              <w:rPr>
-                <w:lang w:val="en-US"/>
-              </w:rPr>
-              <w:t>Tools</w:t>
-            </w:r>
-            <w:r>
-              <w:t>:</w:t>
-            </w:r>
-          </w:p>
-          <w:p>
-            <w:pPr>
-              <w:numPr>
-                <w:ilvl w:val="0"/>
-                <w:numId w:val="5"/>
-              </w:numPr>
-              <w:spacing w:beforeAutospacing="1" w:afterAutospacing="1"/>
-            </w:pPr>
-            <w:hyperlink r:id="rId8" w:tgtFrame="https://www.intellspot.com/data-flow-diagram-examples/_blank" w:history="1">
-              <w:r>
-                <w:rPr>
-                  <w:rStyle w:val="Hyperlink"/>
-                </w:rPr>
-                <w:t>SmartDraw</w:t>
-              </w:r>
-            </w:hyperlink>
-          </w:p>
-          <w:p>
-            <w:pPr>
-              <w:numPr>
-                <w:ilvl w:val="0"/>
-                <w:numId w:val="5"/>
-              </w:numPr>
-              <w:spacing w:beforeAutospacing="1" w:afterAutospacing="1"/>
-            </w:pPr>
-            <w:hyperlink r:id="rId9" w:tgtFrame="https://www.intellspot.com/data-flow-diagram-examples/_blank" w:history="1">
-              <w:r>
-                <w:rPr>
-                  <w:rStyle w:val="Hyperlink"/>
-                </w:rPr>
-                <w:t>VisualParadigm</w:t>
-              </w:r>
-            </w:hyperlink>
-            <w:r>
-              <w:rPr>
-                <w:rStyle w:val="Hyperlink"/>
-              </w:rPr>
-              <w:t xml:space="preserve"> (you can use VP online)</w:t>
-            </w:r>
-          </w:p>
-          <w:p>
-            <w:pPr>
               <w:spacing w:line="360" w:lineRule="auto"/>
               <w:jc w:val="both"/>
               <w:rPr>
@@ -1214,68 +660,6 @@
                 <w:color w:val="C00000"/>
               </w:rPr>
             </w:pPr>
-            <w:r>
-              <w:rPr>
-                <w:b/>
-                <w:sz w:val="28"/>
-                <w:szCs w:val="22"/>
-              </w:rPr>
-              <w:t xml:space="preserve">Note: </w:t>
-            </w:r>
-            <w:r>
-              <w:rPr>
-                <w:b/>
-                <w:color w:val="FF0000"/>
-                <w:szCs w:val="22"/>
-              </w:rPr>
-              <w:t>Handmade diagrams or diagrams by usin</w:t>
-            </w:r>
-            <w:r>
-              <w:rPr>
-                <w:b/>
-                <w:color w:val="FF0000"/>
-                <w:szCs w:val="22"/>
-              </w:rPr>
-              <w:t xml:space="preserve">g MS Word or Paint will not be accepted, </w:t>
-            </w:r>
-            <w:r>
-              <w:rPr>
-                <w:b/>
-                <w:color w:val="FF0000"/>
-                <w:szCs w:val="22"/>
-              </w:rPr>
-              <w:t>you must use any diagramming tool to draw the diagram.</w:t>
-            </w:r>
-            <w:r>
-              <w:rPr>
-                <w:rFonts w:eastAsia="SimSun"/>
-                <w:b/>
-                <w:szCs w:val="22"/>
-                <w:lang w:eastAsia="zh-CN" w:bidi="ar"/>
-              </w:rPr>
-              <w:t xml:space="preserve"> </w:t>
-            </w:r>
-            <w:r>
-              <w:rPr>
-                <w:rFonts w:eastAsia="SimSun"/>
-                <w:b/>
-                <w:color w:val="FF0000"/>
-                <w:szCs w:val="22"/>
-                <w:lang w:eastAsia="zh-CN" w:bidi="ar"/>
-              </w:rPr>
-              <w:t xml:space="preserve">Any diagram drawn without using diagramming tool will be awarded </w:t>
-            </w:r>
-            <w:r>
-              <w:rPr>
-                <w:rFonts w:eastAsia="SimSun"/>
-                <w:b/>
-                <w:bCs/>
-                <w:color w:val="FF0000"/>
-                <w:szCs w:val="22"/>
-                <w:lang w:eastAsia="zh-CN" w:bidi="ar"/>
-              </w:rPr>
-              <w:t>zero marks.</w:t>
-            </w:r>
             <w:r>
               <w:rPr>
                 <w:b/>
@@ -1302,35 +686,571 @@
           </w:tcPr>
           <w:p>
             <w:pPr>
-              <w:jc w:val="center"/>
               <w:rPr>
                 <w:rFonts w:ascii="Arial" w:hAnsi="Arial" w:cs="Arial"/>
                 <w:b/>
                 <w:sz w:val="20"/>
               </w:rPr>
             </w:pPr>
-            <w:r>
-              <w:rPr>
-                <w:rFonts w:ascii="Arial" w:hAnsi="Arial" w:cs="Arial"/>
-                <w:b/>
-                <w:sz w:val="20"/>
-              </w:rPr>
-              <w:lastRenderedPageBreak/>
-              <w:t xml:space="preserve">Good </w:t>
-            </w:r>
-            <w:r>
-              <w:rPr>
-                <w:rFonts w:ascii="Arial" w:hAnsi="Arial" w:cs="Arial"/>
-                <w:b/>
-                <w:sz w:val="20"/>
-              </w:rPr>
-              <w:t>Luck!</w:t>
-            </w:r>
           </w:p>
         </w:tc>
       </w:tr>
     </w:tbl>
-    <w:p/>
+    <w:p>
+      <w:pPr>
+        <w:tabs>
+          <w:tab w:val="left" w:pos="948"/>
+        </w:tabs>
+      </w:pPr>
+      <w:r>
+        <w:tab/>
+      </w:r>
+    </w:p>
+    <w:p>
+      <w:pPr>
+        <w:tabs>
+          <w:tab w:val="left" w:pos="948"/>
+        </w:tabs>
+      </w:pPr>
+    </w:p>
+    <w:p>
+      <w:pPr>
+        <w:tabs>
+          <w:tab w:val="left" w:pos="948"/>
+        </w:tabs>
+      </w:pPr>
+    </w:p>
+    <w:p>
+      <w:pPr>
+        <w:tabs>
+          <w:tab w:val="left" w:pos="948"/>
+        </w:tabs>
+      </w:pPr>
+    </w:p>
+    <w:p>
+      <w:pPr>
+        <w:tabs>
+          <w:tab w:val="left" w:pos="948"/>
+        </w:tabs>
+      </w:pPr>
+    </w:p>
+    <w:p>
+      <w:pPr>
+        <w:tabs>
+          <w:tab w:val="left" w:pos="948"/>
+        </w:tabs>
+      </w:pPr>
+    </w:p>
+    <w:p>
+      <w:pPr>
+        <w:rPr>
+          <w:b/>
+          <w:bCs/>
+          <w:sz w:val="32"/>
+          <w:szCs w:val="32"/>
+        </w:rPr>
+      </w:pPr>
+      <w:r>
+        <w:rPr>
+          <w:b/>
+          <w:bCs/>
+          <w:sz w:val="32"/>
+          <w:szCs w:val="32"/>
+        </w:rPr>
+        <w:t xml:space="preserve">Solution: </w:t>
+      </w:r>
+    </w:p>
+    <w:p>
+      <w:pPr>
+        <w:rPr>
+          <w:b/>
+          <w:bCs/>
+          <w:sz w:val="32"/>
+          <w:szCs w:val="32"/>
+        </w:rPr>
+      </w:pPr>
+    </w:p>
+    <w:p>
+      <w:pPr>
+        <w:rPr>
+          <w:b/>
+          <w:bCs/>
+          <w:sz w:val="32"/>
+          <w:szCs w:val="32"/>
+        </w:rPr>
+      </w:pPr>
+    </w:p>
+    <w:p>
+      <w:pPr>
+        <w:rPr>
+          <w:b/>
+          <w:bCs/>
+          <w:sz w:val="32"/>
+          <w:szCs w:val="32"/>
+        </w:rPr>
+      </w:pPr>
+    </w:p>
+    <w:p>
+      <w:pPr>
+        <w:rPr>
+          <w:b/>
+          <w:bCs/>
+          <w:sz w:val="32"/>
+          <w:szCs w:val="32"/>
+        </w:rPr>
+      </w:pPr>
+    </w:p>
+    <w:p>
+      <w:pPr>
+        <w:rPr>
+          <w:b/>
+          <w:bCs/>
+          <w:sz w:val="32"/>
+          <w:szCs w:val="32"/>
+        </w:rPr>
+      </w:pPr>
+      <w:r>
+        <w:rPr>
+          <w:b/>
+          <w:bCs/>
+          <w:sz w:val="32"/>
+          <w:szCs w:val="32"/>
+        </w:rPr>
+        <w:lastRenderedPageBreak/>
+        <w:t xml:space="preserve">Diagram: </w:t>
+      </w:r>
+    </w:p>
+    <w:p>
+      <w:pPr>
+        <w:rPr>
+          <w:b/>
+          <w:bCs/>
+          <w:sz w:val="32"/>
+          <w:szCs w:val="32"/>
+        </w:rPr>
+      </w:pPr>
+    </w:p>
+    <w:p>
+      <w:pPr>
+        <w:rPr>
+          <w:b/>
+          <w:bCs/>
+          <w:sz w:val="32"/>
+          <w:szCs w:val="32"/>
+        </w:rPr>
+      </w:pPr>
+    </w:p>
+    <w:p>
+      <w:pPr>
+        <w:rPr>
+          <w:b/>
+          <w:bCs/>
+          <w:sz w:val="32"/>
+          <w:szCs w:val="32"/>
+        </w:rPr>
+      </w:pPr>
+      <w:r>
+        <w:rPr>
+          <w:b/>
+          <w:bCs/>
+          <w:sz w:val="32"/>
+          <w:szCs w:val="32"/>
+        </w:rPr>
+        <w:drawing>
+          <wp:inline distT="0" distB="0" distL="0" distR="0" wp14:anchorId="5EC77ABB" wp14:editId="25BC3D77">
+            <wp:extent cx="5349704" cy="1432684"/>
+            <wp:effectExtent l="0" t="0" r="3810" b="0"/>
+            <wp:docPr id="734411066" name="Picture 1"/>
+            <wp:cNvGraphicFramePr>
+              <a:graphicFrameLocks xmlns:a="http://schemas.openxmlformats.org/drawingml/2006/main" noChangeAspect="1"/>
+            </wp:cNvGraphicFramePr>
+            <a:graphic xmlns:a="http://schemas.openxmlformats.org/drawingml/2006/main">
+              <a:graphicData uri="http://schemas.openxmlformats.org/drawingml/2006/picture">
+                <pic:pic xmlns:pic="http://schemas.openxmlformats.org/drawingml/2006/picture">
+                  <pic:nvPicPr>
+                    <pic:cNvPr id="734411066" name=""/>
+                    <pic:cNvPicPr/>
+                  </pic:nvPicPr>
+                  <pic:blipFill>
+                    <a:blip r:embed="rId7"/>
+                    <a:stretch>
+                      <a:fillRect/>
+                    </a:stretch>
+                  </pic:blipFill>
+                  <pic:spPr>
+                    <a:xfrm>
+                      <a:off x="0" y="0"/>
+                      <a:ext cx="5349704" cy="1432684"/>
+                    </a:xfrm>
+                    <a:prstGeom prst="rect">
+                      <a:avLst/>
+                    </a:prstGeom>
+                  </pic:spPr>
+                </pic:pic>
+              </a:graphicData>
+            </a:graphic>
+          </wp:inline>
+        </w:drawing>
+      </w:r>
+    </w:p>
+    <w:p>
+      <w:pPr>
+        <w:rPr>
+          <w:b/>
+          <w:bCs/>
+          <w:sz w:val="32"/>
+          <w:szCs w:val="32"/>
+        </w:rPr>
+      </w:pPr>
+    </w:p>
+    <w:p>
+      <w:pPr>
+        <w:tabs>
+          <w:tab w:val="left" w:pos="1908"/>
+        </w:tabs>
+        <w:rPr>
+          <w:sz w:val="32"/>
+          <w:szCs w:val="32"/>
+        </w:rPr>
+      </w:pPr>
+      <w:r>
+        <w:rPr>
+          <w:sz w:val="32"/>
+          <w:szCs w:val="32"/>
+        </w:rPr>
+        <w:tab/>
+      </w:r>
+      <w:r>
+        <w:rPr>
+          <w:sz w:val="32"/>
+          <w:szCs w:val="32"/>
+        </w:rPr>
+        <w:drawing>
+          <wp:inline distT="0" distB="0" distL="0" distR="0" wp14:anchorId="12C0AE89" wp14:editId="21168B0C">
+            <wp:extent cx="5486400" cy="1383030"/>
+            <wp:effectExtent l="0" t="0" r="0" b="7620"/>
+            <wp:docPr id="2081875210" name="Picture 1"/>
+            <wp:cNvGraphicFramePr>
+              <a:graphicFrameLocks xmlns:a="http://schemas.openxmlformats.org/drawingml/2006/main" noChangeAspect="1"/>
+            </wp:cNvGraphicFramePr>
+            <a:graphic xmlns:a="http://schemas.openxmlformats.org/drawingml/2006/main">
+              <a:graphicData uri="http://schemas.openxmlformats.org/drawingml/2006/picture">
+                <pic:pic xmlns:pic="http://schemas.openxmlformats.org/drawingml/2006/picture">
+                  <pic:nvPicPr>
+                    <pic:cNvPr id="2081875210" name=""/>
+                    <pic:cNvPicPr/>
+                  </pic:nvPicPr>
+                  <pic:blipFill>
+                    <a:blip r:embed="rId8"/>
+                    <a:stretch>
+                      <a:fillRect/>
+                    </a:stretch>
+                  </pic:blipFill>
+                  <pic:spPr>
+                    <a:xfrm>
+                      <a:off x="0" y="0"/>
+                      <a:ext cx="5486400" cy="1383030"/>
+                    </a:xfrm>
+                    <a:prstGeom prst="rect">
+                      <a:avLst/>
+                    </a:prstGeom>
+                  </pic:spPr>
+                </pic:pic>
+              </a:graphicData>
+            </a:graphic>
+          </wp:inline>
+        </w:drawing>
+      </w:r>
+    </w:p>
+    <w:p>
+      <w:pPr>
+        <w:tabs>
+          <w:tab w:val="left" w:pos="1908"/>
+        </w:tabs>
+        <w:rPr>
+          <w:sz w:val="32"/>
+          <w:szCs w:val="32"/>
+        </w:rPr>
+      </w:pPr>
+    </w:p>
+    <w:p>
+      <w:pPr>
+        <w:tabs>
+          <w:tab w:val="left" w:pos="1908"/>
+        </w:tabs>
+        <w:rPr>
+          <w:sz w:val="32"/>
+          <w:szCs w:val="32"/>
+        </w:rPr>
+      </w:pPr>
+    </w:p>
+    <w:p>
+      <w:pPr>
+        <w:tabs>
+          <w:tab w:val="left" w:pos="1908"/>
+        </w:tabs>
+        <w:rPr>
+          <w:b/>
+          <w:bCs/>
+          <w:sz w:val="32"/>
+          <w:szCs w:val="32"/>
+        </w:rPr>
+      </w:pPr>
+      <w:r>
+        <w:rPr>
+          <w:b/>
+          <w:bCs/>
+          <w:sz w:val="32"/>
+          <w:szCs w:val="32"/>
+        </w:rPr>
+        <w:t>Actors:</w:t>
+      </w:r>
+    </w:p>
+    <w:p>
+      <w:pPr>
+        <w:numPr>
+          <w:ilvl w:val="0"/>
+          <w:numId w:val="7"/>
+        </w:numPr>
+        <w:tabs>
+          <w:tab w:val="left" w:pos="1908"/>
+        </w:tabs>
+      </w:pPr>
+      <w:r>
+        <w:t>Student (Ali)</w:t>
+      </w:r>
+    </w:p>
+    <w:p>
+      <w:pPr>
+        <w:numPr>
+          <w:ilvl w:val="0"/>
+          <w:numId w:val="7"/>
+        </w:numPr>
+        <w:tabs>
+          <w:tab w:val="left" w:pos="1908"/>
+        </w:tabs>
+      </w:pPr>
+      <w:r>
+        <w:t xml:space="preserve">Professor (Sana) </w:t>
+      </w:r>
+    </w:p>
+    <w:p>
+      <w:pPr>
+        <w:numPr>
+          <w:ilvl w:val="0"/>
+          <w:numId w:val="7"/>
+        </w:numPr>
+        <w:tabs>
+          <w:tab w:val="left" w:pos="1908"/>
+        </w:tabs>
+      </w:pPr>
+      <w:r>
+        <w:t>Librarian (Mr. Ahmed)</w:t>
+      </w:r>
+    </w:p>
+    <w:p>
+      <w:pPr>
+        <w:numPr>
+          <w:ilvl w:val="0"/>
+          <w:numId w:val="7"/>
+        </w:numPr>
+        <w:tabs>
+          <w:tab w:val="left" w:pos="1908"/>
+        </w:tabs>
+      </w:pPr>
+      <w:r>
+        <w:t>Administrator</w:t>
+      </w:r>
+    </w:p>
+    <w:p>
+      <w:pPr>
+        <w:tabs>
+          <w:tab w:val="left" w:pos="1908"/>
+        </w:tabs>
+        <w:rPr>
+          <w:sz w:val="32"/>
+          <w:szCs w:val="32"/>
+        </w:rPr>
+      </w:pPr>
+    </w:p>
+    <w:p>
+      <w:pPr>
+        <w:tabs>
+          <w:tab w:val="left" w:pos="1908"/>
+        </w:tabs>
+        <w:rPr>
+          <w:sz w:val="32"/>
+          <w:szCs w:val="32"/>
+        </w:rPr>
+      </w:pPr>
+    </w:p>
+    <w:p>
+      <w:pPr>
+        <w:tabs>
+          <w:tab w:val="left" w:pos="1908"/>
+        </w:tabs>
+        <w:rPr>
+          <w:sz w:val="32"/>
+          <w:szCs w:val="32"/>
+        </w:rPr>
+      </w:pPr>
+    </w:p>
+    <w:p>
+      <w:pPr>
+        <w:tabs>
+          <w:tab w:val="left" w:pos="1908"/>
+        </w:tabs>
+        <w:rPr>
+          <w:b/>
+          <w:bCs/>
+          <w:sz w:val="32"/>
+          <w:szCs w:val="32"/>
+        </w:rPr>
+      </w:pPr>
+      <w:r>
+        <w:rPr>
+          <w:b/>
+          <w:bCs/>
+          <w:sz w:val="32"/>
+          <w:szCs w:val="32"/>
+        </w:rPr>
+        <w:t>Use Cases:</w:t>
+      </w:r>
+    </w:p>
+    <w:p>
+      <w:pPr>
+        <w:numPr>
+          <w:ilvl w:val="0"/>
+          <w:numId w:val="6"/>
+        </w:numPr>
+        <w:tabs>
+          <w:tab w:val="left" w:pos="1908"/>
+        </w:tabs>
+      </w:pPr>
+      <w:r>
+        <w:t>Search Book Catalogue</w:t>
+      </w:r>
+    </w:p>
+    <w:p>
+      <w:pPr>
+        <w:numPr>
+          <w:ilvl w:val="0"/>
+          <w:numId w:val="6"/>
+        </w:numPr>
+        <w:tabs>
+          <w:tab w:val="left" w:pos="1908"/>
+        </w:tabs>
+      </w:pPr>
+      <w:r>
+        <w:t>Borrow E-book</w:t>
+      </w:r>
+    </w:p>
+    <w:p>
+      <w:pPr>
+        <w:numPr>
+          <w:ilvl w:val="0"/>
+          <w:numId w:val="6"/>
+        </w:numPr>
+        <w:tabs>
+          <w:tab w:val="left" w:pos="1908"/>
+        </w:tabs>
+      </w:pPr>
+      <w:r>
+        <w:t>Recommend Books</w:t>
+      </w:r>
+    </w:p>
+    <w:p>
+      <w:pPr>
+        <w:numPr>
+          <w:ilvl w:val="0"/>
+          <w:numId w:val="6"/>
+        </w:numPr>
+        <w:tabs>
+          <w:tab w:val="left" w:pos="1908"/>
+        </w:tabs>
+      </w:pPr>
+      <w:r>
+        <w:t>Reserve Book</w:t>
+      </w:r>
+    </w:p>
+    <w:p>
+      <w:pPr>
+        <w:numPr>
+          <w:ilvl w:val="0"/>
+          <w:numId w:val="6"/>
+        </w:numPr>
+        <w:tabs>
+          <w:tab w:val="left" w:pos="1908"/>
+        </w:tabs>
+      </w:pPr>
+      <w:r>
+        <w:t>Add New Books</w:t>
+      </w:r>
+    </w:p>
+    <w:p>
+      <w:pPr>
+        <w:numPr>
+          <w:ilvl w:val="0"/>
+          <w:numId w:val="6"/>
+        </w:numPr>
+        <w:tabs>
+          <w:tab w:val="left" w:pos="1908"/>
+        </w:tabs>
+      </w:pPr>
+      <w:r>
+        <w:t>Approve/Decline Borrow Request</w:t>
+      </w:r>
+    </w:p>
+    <w:p>
+      <w:pPr>
+        <w:numPr>
+          <w:ilvl w:val="0"/>
+          <w:numId w:val="6"/>
+        </w:numPr>
+        <w:tabs>
+          <w:tab w:val="left" w:pos="1908"/>
+        </w:tabs>
+      </w:pPr>
+      <w:r>
+        <w:t>Manage User Accounts</w:t>
+      </w:r>
+    </w:p>
+    <w:p>
+      <w:pPr>
+        <w:numPr>
+          <w:ilvl w:val="0"/>
+          <w:numId w:val="6"/>
+        </w:numPr>
+        <w:tabs>
+          <w:tab w:val="left" w:pos="1908"/>
+        </w:tabs>
+      </w:pPr>
+      <w:r>
+        <w:t>Generate Reports</w:t>
+      </w:r>
+    </w:p>
+    <w:p>
+      <w:pPr>
+        <w:tabs>
+          <w:tab w:val="left" w:pos="1908"/>
+        </w:tabs>
+        <w:rPr>
+          <w:b/>
+          <w:bCs/>
+        </w:rPr>
+      </w:pPr>
+    </w:p>
+    <w:p>
+      <w:pPr>
+        <w:tabs>
+          <w:tab w:val="left" w:pos="1908"/>
+        </w:tabs>
+        <w:rPr>
+          <w:sz w:val="32"/>
+          <w:szCs w:val="32"/>
+        </w:rPr>
+      </w:pPr>
+    </w:p>
     <w:sectPr>
       <w:pgSz w:w="12240" w:h="15840"/>
       <w:pgMar w:top="360" w:right="1800" w:bottom="720" w:left="1800" w:header="720" w:footer="720" w:gutter="0"/>
@@ -1342,7 +1262,7 @@
 </file>
 
 <file path=word/numbering.xml><?xml version="1.0" encoding="utf-8"?>
-<w:numbering xmlns:wpc="http://schemas.microsoft.com/office/word/2010/wordprocessingCanvas" xmlns:cx="http://schemas.microsoft.com/office/drawing/2014/chartex" xmlns:cx1="http://schemas.microsoft.com/office/drawing/2015/9/8/chartex" xmlns:cx2="http://schemas.microsoft.com/office/drawing/2015/10/21/chartex" xmlns:cx3="http://schemas.microsoft.com/office/drawing/2016/5/9/chartex" xmlns:cx4="http://schemas.microsoft.com/office/drawing/2016/5/10/chartex" xmlns:cx5="http://schemas.microsoft.com/office/drawing/2016/5/11/chartex" xmlns:cx6="http://schemas.microsoft.com/office/drawing/2016/5/12/chartex" xmlns:cx7="http://schemas.microsoft.com/office/drawing/2016/5/13/chartex" xmlns:cx8="http://schemas.microsoft.com/office/drawing/2016/5/14/chartex" xmlns:mc="http://schemas.openxmlformats.org/markup-compatibility/2006" xmlns:aink="http://schemas.microsoft.com/office/drawing/2016/ink" xmlns:am3d="http://schemas.microsoft.com/office/drawing/2017/model3d" xmlns:o="urn:schemas-microsoft-com:office:office" xmlns:r="http://schemas.openxmlformats.org/officeDocument/2006/relationships" xmlns:m="http://schemas.openxmlformats.org/officeDocument/2006/math" xmlns:v="urn:schemas-microsoft-com:vml" xmlns:wp14="http://schemas.microsoft.com/office/word/2010/wordprocessingDrawing" xmlns:wp="http://schemas.openxmlformats.org/drawingml/2006/wordprocessingDrawing" xmlns:w10="urn:schemas-microsoft-com:office:word" xmlns:w="http://schemas.openxmlformats.org/wordprocessingml/2006/main" xmlns:w14="http://schemas.microsoft.com/office/word/2010/wordml" xmlns:w15="http://schemas.microsoft.com/office/word/2012/wordml" xmlns:w16cex="http://schemas.microsoft.com/office/word/2018/wordml/cex" xmlns:w16cid="http://schemas.microsoft.com/office/word/2016/wordml/cid" xmlns:w16="http://schemas.microsoft.com/office/word/2018/wordml" xmlns:w16sdtdh="http://schemas.microsoft.com/office/word/2020/wordml/sdtdatahash" xmlns:w16se="http://schemas.microsoft.com/office/word/2015/wordml/symex" xmlns:wpg="http://schemas.microsoft.com/office/word/2010/wordprocessingGroup" xmlns:wpi="http://schemas.microsoft.com/office/word/2010/wordprocessingInk" xmlns:wne="http://schemas.microsoft.com/office/word/2006/wordml" xmlns:wps="http://schemas.microsoft.com/office/word/2010/wordprocessingShape" mc:Ignorable="w14 w15 w16se w16cid w16 w16cex w16sdtdh wp14">
+<w:numbering xmlns:wpc="http://schemas.microsoft.com/office/word/2010/wordprocessingCanvas" xmlns:cx="http://schemas.microsoft.com/office/drawing/2014/chartex" xmlns:cx1="http://schemas.microsoft.com/office/drawing/2015/9/8/chartex" xmlns:cx2="http://schemas.microsoft.com/office/drawing/2015/10/21/chartex" xmlns:cx3="http://schemas.microsoft.com/office/drawing/2016/5/9/chartex" xmlns:cx4="http://schemas.microsoft.com/office/drawing/2016/5/10/chartex" xmlns:cx5="http://schemas.microsoft.com/office/drawing/2016/5/11/chartex" xmlns:cx6="http://schemas.microsoft.com/office/drawing/2016/5/12/chartex" xmlns:cx7="http://schemas.microsoft.com/office/drawing/2016/5/13/chartex" xmlns:cx8="http://schemas.microsoft.com/office/drawing/2016/5/14/chartex" xmlns:mc="http://schemas.openxmlformats.org/markup-compatibility/2006" xmlns:aink="http://schemas.microsoft.com/office/drawing/2016/ink" xmlns:am3d="http://schemas.microsoft.com/office/drawing/2017/model3d" xmlns:o="urn:schemas-microsoft-com:office:office" xmlns:oel="http://schemas.microsoft.com/office/2019/extlst" xmlns:r="http://schemas.openxmlformats.org/officeDocument/2006/relationships" xmlns:m="http://schemas.openxmlformats.org/officeDocument/2006/math" xmlns:v="urn:schemas-microsoft-com:vml" xmlns:wp14="http://schemas.microsoft.com/office/word/2010/wordprocessingDrawing" xmlns:wp="http://schemas.openxmlformats.org/drawingml/2006/wordprocessingDrawing" xmlns:w10="urn:schemas-microsoft-com:office:word" xmlns:w="http://schemas.openxmlformats.org/wordprocessingml/2006/main" xmlns:w14="http://schemas.microsoft.com/office/word/2010/wordml" xmlns:w15="http://schemas.microsoft.com/office/word/2012/wordml" xmlns:w16cex="http://schemas.microsoft.com/office/word/2018/wordml/cex" xmlns:w16cid="http://schemas.microsoft.com/office/word/2016/wordml/cid" xmlns:w16="http://schemas.microsoft.com/office/word/2018/wordml" xmlns:w16du="http://schemas.microsoft.com/office/word/2023/wordml/word16du" xmlns:w16sdtdh="http://schemas.microsoft.com/office/word/2020/wordml/sdtdatahash" xmlns:w16sdtfl="http://schemas.microsoft.com/office/word/2024/wordml/sdtformatlock" xmlns:w16se="http://schemas.microsoft.com/office/word/2015/wordml/symex" xmlns:wpg="http://schemas.microsoft.com/office/word/2010/wordprocessingGroup" xmlns:wpi="http://schemas.microsoft.com/office/word/2010/wordprocessingInk" xmlns:wne="http://schemas.microsoft.com/office/word/2006/wordml" xmlns:wps="http://schemas.microsoft.com/office/word/2010/wordprocessingShape" mc:Ignorable="w14 w15 w16se w16cid w16 w16cex w16sdtdh w16sdtfl w16du wp14">
   <w:abstractNum w:abstractNumId="0" w15:restartNumberingAfterBreak="0">
     <w:nsid w:val="DF7C9841"/>
     <w:multiLevelType w:val="singleLevel"/>
@@ -1513,6 +1433,268 @@
     </w:lvl>
   </w:abstractNum>
   <w:abstractNum w:abstractNumId="2" w15:restartNumberingAfterBreak="0">
+    <w:nsid w:val="015D030A"/>
+    <w:multiLevelType w:val="multilevel"/>
+    <w:tmpl w:val="6ADCDF0A"/>
+    <w:lvl w:ilvl="0">
+      <w:start w:val="1"/>
+      <w:numFmt w:val="decimal"/>
+      <w:lvlText w:val="%1."/>
+      <w:lvlJc w:val="left"/>
+      <w:pPr>
+        <w:tabs>
+          <w:tab w:val="num" w:pos="720"/>
+        </w:tabs>
+        <w:ind w:left="720" w:hanging="360"/>
+      </w:pPr>
+    </w:lvl>
+    <w:lvl w:ilvl="1" w:tentative="1">
+      <w:start w:val="1"/>
+      <w:numFmt w:val="decimal"/>
+      <w:lvlText w:val="%2."/>
+      <w:lvlJc w:val="left"/>
+      <w:pPr>
+        <w:tabs>
+          <w:tab w:val="num" w:pos="1440"/>
+        </w:tabs>
+        <w:ind w:left="1440" w:hanging="360"/>
+      </w:pPr>
+    </w:lvl>
+    <w:lvl w:ilvl="2" w:tentative="1">
+      <w:start w:val="1"/>
+      <w:numFmt w:val="decimal"/>
+      <w:lvlText w:val="%3."/>
+      <w:lvlJc w:val="left"/>
+      <w:pPr>
+        <w:tabs>
+          <w:tab w:val="num" w:pos="2160"/>
+        </w:tabs>
+        <w:ind w:left="2160" w:hanging="360"/>
+      </w:pPr>
+    </w:lvl>
+    <w:lvl w:ilvl="3" w:tentative="1">
+      <w:start w:val="1"/>
+      <w:numFmt w:val="decimal"/>
+      <w:lvlText w:val="%4."/>
+      <w:lvlJc w:val="left"/>
+      <w:pPr>
+        <w:tabs>
+          <w:tab w:val="num" w:pos="2880"/>
+        </w:tabs>
+        <w:ind w:left="2880" w:hanging="360"/>
+      </w:pPr>
+    </w:lvl>
+    <w:lvl w:ilvl="4" w:tentative="1">
+      <w:start w:val="1"/>
+      <w:numFmt w:val="decimal"/>
+      <w:lvlText w:val="%5."/>
+      <w:lvlJc w:val="left"/>
+      <w:pPr>
+        <w:tabs>
+          <w:tab w:val="num" w:pos="3600"/>
+        </w:tabs>
+        <w:ind w:left="3600" w:hanging="360"/>
+      </w:pPr>
+    </w:lvl>
+    <w:lvl w:ilvl="5" w:tentative="1">
+      <w:start w:val="1"/>
+      <w:numFmt w:val="decimal"/>
+      <w:lvlText w:val="%6."/>
+      <w:lvlJc w:val="left"/>
+      <w:pPr>
+        <w:tabs>
+          <w:tab w:val="num" w:pos="4320"/>
+        </w:tabs>
+        <w:ind w:left="4320" w:hanging="360"/>
+      </w:pPr>
+    </w:lvl>
+    <w:lvl w:ilvl="6" w:tentative="1">
+      <w:start w:val="1"/>
+      <w:numFmt w:val="decimal"/>
+      <w:lvlText w:val="%7."/>
+      <w:lvlJc w:val="left"/>
+      <w:pPr>
+        <w:tabs>
+          <w:tab w:val="num" w:pos="5040"/>
+        </w:tabs>
+        <w:ind w:left="5040" w:hanging="360"/>
+      </w:pPr>
+    </w:lvl>
+    <w:lvl w:ilvl="7" w:tentative="1">
+      <w:start w:val="1"/>
+      <w:numFmt w:val="decimal"/>
+      <w:lvlText w:val="%8."/>
+      <w:lvlJc w:val="left"/>
+      <w:pPr>
+        <w:tabs>
+          <w:tab w:val="num" w:pos="5760"/>
+        </w:tabs>
+        <w:ind w:left="5760" w:hanging="360"/>
+      </w:pPr>
+    </w:lvl>
+    <w:lvl w:ilvl="8" w:tentative="1">
+      <w:start w:val="1"/>
+      <w:numFmt w:val="decimal"/>
+      <w:lvlText w:val="%9."/>
+      <w:lvlJc w:val="left"/>
+      <w:pPr>
+        <w:tabs>
+          <w:tab w:val="num" w:pos="6480"/>
+        </w:tabs>
+        <w:ind w:left="6480" w:hanging="360"/>
+      </w:pPr>
+    </w:lvl>
+  </w:abstractNum>
+  <w:abstractNum w:abstractNumId="3" w15:restartNumberingAfterBreak="0">
+    <w:nsid w:val="149C53C8"/>
+    <w:multiLevelType w:val="multilevel"/>
+    <w:tmpl w:val="B5227E30"/>
+    <w:lvl w:ilvl="0">
+      <w:start w:val="1"/>
+      <w:numFmt w:val="bullet"/>
+      <w:lvlText w:val=""/>
+      <w:lvlJc w:val="left"/>
+      <w:pPr>
+        <w:tabs>
+          <w:tab w:val="num" w:pos="720"/>
+        </w:tabs>
+        <w:ind w:left="720" w:hanging="360"/>
+      </w:pPr>
+      <w:rPr>
+        <w:rFonts w:ascii="Symbol" w:hAnsi="Symbol" w:hint="default"/>
+        <w:sz w:val="20"/>
+      </w:rPr>
+    </w:lvl>
+    <w:lvl w:ilvl="1" w:tentative="1">
+      <w:start w:val="1"/>
+      <w:numFmt w:val="bullet"/>
+      <w:lvlText w:val="o"/>
+      <w:lvlJc w:val="left"/>
+      <w:pPr>
+        <w:tabs>
+          <w:tab w:val="num" w:pos="1440"/>
+        </w:tabs>
+        <w:ind w:left="1440" w:hanging="360"/>
+      </w:pPr>
+      <w:rPr>
+        <w:rFonts w:ascii="Courier New" w:hAnsi="Courier New" w:hint="default"/>
+        <w:sz w:val="20"/>
+      </w:rPr>
+    </w:lvl>
+    <w:lvl w:ilvl="2" w:tentative="1">
+      <w:start w:val="1"/>
+      <w:numFmt w:val="bullet"/>
+      <w:lvlText w:val=""/>
+      <w:lvlJc w:val="left"/>
+      <w:pPr>
+        <w:tabs>
+          <w:tab w:val="num" w:pos="2160"/>
+        </w:tabs>
+        <w:ind w:left="2160" w:hanging="360"/>
+      </w:pPr>
+      <w:rPr>
+        <w:rFonts w:ascii="Wingdings" w:hAnsi="Wingdings" w:hint="default"/>
+        <w:sz w:val="20"/>
+      </w:rPr>
+    </w:lvl>
+    <w:lvl w:ilvl="3" w:tentative="1">
+      <w:start w:val="1"/>
+      <w:numFmt w:val="bullet"/>
+      <w:lvlText w:val=""/>
+      <w:lvlJc w:val="left"/>
+      <w:pPr>
+        <w:tabs>
+          <w:tab w:val="num" w:pos="2880"/>
+        </w:tabs>
+        <w:ind w:left="2880" w:hanging="360"/>
+      </w:pPr>
+      <w:rPr>
+        <w:rFonts w:ascii="Wingdings" w:hAnsi="Wingdings" w:hint="default"/>
+        <w:sz w:val="20"/>
+      </w:rPr>
+    </w:lvl>
+    <w:lvl w:ilvl="4" w:tentative="1">
+      <w:start w:val="1"/>
+      <w:numFmt w:val="bullet"/>
+      <w:lvlText w:val=""/>
+      <w:lvlJc w:val="left"/>
+      <w:pPr>
+        <w:tabs>
+          <w:tab w:val="num" w:pos="3600"/>
+        </w:tabs>
+        <w:ind w:left="3600" w:hanging="360"/>
+      </w:pPr>
+      <w:rPr>
+        <w:rFonts w:ascii="Wingdings" w:hAnsi="Wingdings" w:hint="default"/>
+        <w:sz w:val="20"/>
+      </w:rPr>
+    </w:lvl>
+    <w:lvl w:ilvl="5" w:tentative="1">
+      <w:start w:val="1"/>
+      <w:numFmt w:val="bullet"/>
+      <w:lvlText w:val=""/>
+      <w:lvlJc w:val="left"/>
+      <w:pPr>
+        <w:tabs>
+          <w:tab w:val="num" w:pos="4320"/>
+        </w:tabs>
+        <w:ind w:left="4320" w:hanging="360"/>
+      </w:pPr>
+      <w:rPr>
+        <w:rFonts w:ascii="Wingdings" w:hAnsi="Wingdings" w:hint="default"/>
+        <w:sz w:val="20"/>
+      </w:rPr>
+    </w:lvl>
+    <w:lvl w:ilvl="6" w:tentative="1">
+      <w:start w:val="1"/>
+      <w:numFmt w:val="bullet"/>
+      <w:lvlText w:val=""/>
+      <w:lvlJc w:val="left"/>
+      <w:pPr>
+        <w:tabs>
+          <w:tab w:val="num" w:pos="5040"/>
+        </w:tabs>
+        <w:ind w:left="5040" w:hanging="360"/>
+      </w:pPr>
+      <w:rPr>
+        <w:rFonts w:ascii="Wingdings" w:hAnsi="Wingdings" w:hint="default"/>
+        <w:sz w:val="20"/>
+      </w:rPr>
+    </w:lvl>
+    <w:lvl w:ilvl="7" w:tentative="1">
+      <w:start w:val="1"/>
+      <w:numFmt w:val="bullet"/>
+      <w:lvlText w:val=""/>
+      <w:lvlJc w:val="left"/>
+      <w:pPr>
+        <w:tabs>
+          <w:tab w:val="num" w:pos="5760"/>
+        </w:tabs>
+        <w:ind w:left="5760" w:hanging="360"/>
+      </w:pPr>
+      <w:rPr>
+        <w:rFonts w:ascii="Wingdings" w:hAnsi="Wingdings" w:hint="default"/>
+        <w:sz w:val="20"/>
+      </w:rPr>
+    </w:lvl>
+    <w:lvl w:ilvl="8" w:tentative="1">
+      <w:start w:val="1"/>
+      <w:numFmt w:val="bullet"/>
+      <w:lvlText w:val=""/>
+      <w:lvlJc w:val="left"/>
+      <w:pPr>
+        <w:tabs>
+          <w:tab w:val="num" w:pos="6480"/>
+        </w:tabs>
+        <w:ind w:left="6480" w:hanging="360"/>
+      </w:pPr>
+      <w:rPr>
+        <w:rFonts w:ascii="Wingdings" w:hAnsi="Wingdings" w:hint="default"/>
+        <w:sz w:val="20"/>
+      </w:rPr>
+    </w:lvl>
+  </w:abstractNum>
+  <w:abstractNum w:abstractNumId="4" w15:restartNumberingAfterBreak="0">
     <w:nsid w:val="25322C94"/>
     <w:multiLevelType w:val="multilevel"/>
     <w:tmpl w:val="D624D0EC"/>
@@ -1661,7 +1843,7 @@
       </w:rPr>
     </w:lvl>
   </w:abstractNum>
-  <w:abstractNum w:abstractNumId="3" w15:restartNumberingAfterBreak="0">
+  <w:abstractNum w:abstractNumId="5" w15:restartNumberingAfterBreak="0">
     <w:nsid w:val="3CD457D6"/>
     <w:multiLevelType w:val="multilevel"/>
     <w:tmpl w:val="3CD457D6"/>
@@ -1801,7 +1983,7 @@
       </w:rPr>
     </w:lvl>
   </w:abstractNum>
-  <w:abstractNum w:abstractNumId="4" w15:restartNumberingAfterBreak="0">
+  <w:abstractNum w:abstractNumId="6" w15:restartNumberingAfterBreak="0">
     <w:nsid w:val="54A61BB1"/>
     <w:multiLevelType w:val="multilevel"/>
     <w:tmpl w:val="54A61BB1"/>
@@ -1914,26 +2096,32 @@
       </w:rPr>
     </w:lvl>
   </w:abstractNum>
-  <w:num w:numId="1">
+  <w:num w:numId="1" w16cid:durableId="906065573">
+    <w:abstractNumId w:val="6"/>
+  </w:num>
+  <w:num w:numId="2" w16cid:durableId="1291782747">
+    <w:abstractNumId w:val="5"/>
+  </w:num>
+  <w:num w:numId="3" w16cid:durableId="1171212705">
+    <w:abstractNumId w:val="0"/>
+  </w:num>
+  <w:num w:numId="4" w16cid:durableId="1968584149">
     <w:abstractNumId w:val="4"/>
   </w:num>
-  <w:num w:numId="2">
+  <w:num w:numId="5" w16cid:durableId="625044625">
+    <w:abstractNumId w:val="1"/>
+  </w:num>
+  <w:num w:numId="6" w16cid:durableId="883295778">
     <w:abstractNumId w:val="3"/>
   </w:num>
-  <w:num w:numId="3">
-    <w:abstractNumId w:val="0"/>
-  </w:num>
-  <w:num w:numId="4">
+  <w:num w:numId="7" w16cid:durableId="42876002">
     <w:abstractNumId w:val="2"/>
-  </w:num>
-  <w:num w:numId="5">
-    <w:abstractNumId w:val="1"/>
   </w:num>
 </w:numbering>
 </file>
 
 <file path=word/styles.xml><?xml version="1.0" encoding="utf-8"?>
-<w:styles xmlns:mc="http://schemas.openxmlformats.org/markup-compatibility/2006" xmlns:r="http://schemas.openxmlformats.org/officeDocument/2006/relationships" xmlns:w="http://schemas.openxmlformats.org/wordprocessingml/2006/main" xmlns:w14="http://schemas.microsoft.com/office/word/2010/wordml" xmlns:w15="http://schemas.microsoft.com/office/word/2012/wordml" xmlns:w16cex="http://schemas.microsoft.com/office/word/2018/wordml/cex" xmlns:w16cid="http://schemas.microsoft.com/office/word/2016/wordml/cid" xmlns:w16="http://schemas.microsoft.com/office/word/2018/wordml" xmlns:w16sdtdh="http://schemas.microsoft.com/office/word/2020/wordml/sdtdatahash" xmlns:w16se="http://schemas.microsoft.com/office/word/2015/wordml/symex" mc:Ignorable="w14 w15 w16se w16cid w16 w16cex w16sdtdh">
+<w:styles xmlns:mc="http://schemas.openxmlformats.org/markup-compatibility/2006" xmlns:r="http://schemas.openxmlformats.org/officeDocument/2006/relationships" xmlns:w="http://schemas.openxmlformats.org/wordprocessingml/2006/main" xmlns:w14="http://schemas.microsoft.com/office/word/2010/wordml" xmlns:w15="http://schemas.microsoft.com/office/word/2012/wordml" xmlns:w16cex="http://schemas.microsoft.com/office/word/2018/wordml/cex" xmlns:w16cid="http://schemas.microsoft.com/office/word/2016/wordml/cid" xmlns:w16="http://schemas.microsoft.com/office/word/2018/wordml" xmlns:w16du="http://schemas.microsoft.com/office/word/2023/wordml/word16du" xmlns:w16sdtdh="http://schemas.microsoft.com/office/word/2020/wordml/sdtdatahash" xmlns:w16sdtfl="http://schemas.microsoft.com/office/word/2024/wordml/sdtformatlock" xmlns:w16se="http://schemas.microsoft.com/office/word/2015/wordml/symex" mc:Ignorable="w14 w15 w16se w16cid w16 w16cex w16sdtdh w16sdtfl w16du">
   <w:docDefaults>
     <w:rPrDefault>
       <w:rPr>
@@ -2348,7 +2536,6 @@
   <w:style w:type="character" w:default="1" w:styleId="DefaultParagraphFont">
     <w:name w:val="Default Paragraph Font"/>
     <w:uiPriority w:val="1"/>
-    <w:semiHidden/>
     <w:unhideWhenUsed/>
   </w:style>
   <w:style w:type="table" w:default="1" w:styleId="TableNormal">
